--- a/Scripting_lang/Assignment 2/6B.docx
+++ b/Scripting_lang/Assignment 2/6B.docx
@@ -2188,11 +2188,6 @@
           <w:rFonts w:ascii="Times New Roman" w:eastAsia="Times New Roman" w:hAnsi="Times New Roman" w:cs="Times New Roman"/>
         </w:rPr>
         <w:tab/>
-      </w:r>
-      <w:r>
-        <w:rPr>
-          <w:rFonts w:ascii="Times New Roman" w:eastAsia="Times New Roman" w:hAnsi="Times New Roman" w:cs="Times New Roman"/>
-        </w:rPr>
         <w:t>border-</w:t>
       </w:r>
       <w:proofErr w:type="spellStart"/>
@@ -2513,11 +2508,6 @@
           <w:rFonts w:ascii="Times New Roman" w:eastAsia="Times New Roman" w:hAnsi="Times New Roman" w:cs="Times New Roman"/>
         </w:rPr>
         <w:tab/>
-      </w:r>
-      <w:r>
-        <w:rPr>
-          <w:rFonts w:ascii="Times New Roman" w:eastAsia="Times New Roman" w:hAnsi="Times New Roman" w:cs="Times New Roman"/>
-        </w:rPr>
         <w:t>height: 300px;</w:t>
       </w:r>
     </w:p>
@@ -2838,11 +2828,6 @@
           <w:rFonts w:ascii="Times New Roman" w:eastAsia="Times New Roman" w:hAnsi="Times New Roman" w:cs="Times New Roman"/>
         </w:rPr>
         <w:tab/>
-      </w:r>
-      <w:r>
-        <w:rPr>
-          <w:rFonts w:ascii="Times New Roman" w:eastAsia="Times New Roman" w:hAnsi="Times New Roman" w:cs="Times New Roman"/>
-        </w:rPr>
         <w:t>top: 50px;</w:t>
       </w:r>
     </w:p>
@@ -2997,100 +2982,45 @@
           <w:rFonts w:ascii="Times New Roman" w:eastAsia="Times New Roman" w:hAnsi="Times New Roman" w:cs="Times New Roman"/>
         </w:rPr>
       </w:pPr>
-      <w:proofErr w:type="gramStart"/>
-      <w:r>
-        <w:rPr>
-          <w:rFonts w:ascii="Times New Roman" w:eastAsia="Times New Roman" w:hAnsi="Times New Roman" w:cs="Times New Roman"/>
-        </w:rPr>
-        <w:t>.f</w:t>
-      </w:r>
-      <w:proofErr w:type="gramEnd"/>
-      <w:r>
-        <w:rPr>
-          <w:rFonts w:ascii="Times New Roman" w:eastAsia="Times New Roman" w:hAnsi="Times New Roman" w:cs="Times New Roman"/>
-        </w:rPr>
-        <w:t xml:space="preserve"> {</w:t>
-      </w:r>
-    </w:p>
-    <w:p>
-      <w:pPr>
-        <w:rPr>
-          <w:rFonts w:ascii="Times New Roman" w:eastAsia="Times New Roman" w:hAnsi="Times New Roman" w:cs="Times New Roman"/>
-        </w:rPr>
-      </w:pPr>
-      <w:r>
-        <w:rPr>
-          <w:rFonts w:ascii="Times New Roman" w:eastAsia="Times New Roman" w:hAnsi="Times New Roman" w:cs="Times New Roman"/>
-        </w:rPr>
-        <w:tab/>
-        <w:t>height: 20px;</w:t>
-      </w:r>
-    </w:p>
-    <w:p>
-      <w:pPr>
-        <w:rPr>
-          <w:rFonts w:ascii="Times New Roman" w:eastAsia="Times New Roman" w:hAnsi="Times New Roman" w:cs="Times New Roman"/>
-        </w:rPr>
-      </w:pPr>
-      <w:r>
-        <w:rPr>
-          <w:rFonts w:ascii="Times New Roman" w:eastAsia="Times New Roman" w:hAnsi="Times New Roman" w:cs="Times New Roman"/>
-        </w:rPr>
-        <w:t>}</w:t>
-      </w:r>
-    </w:p>
-    <w:p>
-      <w:pPr>
-        <w:rPr>
-          <w:rFonts w:ascii="Times New Roman" w:eastAsia="Times New Roman" w:hAnsi="Times New Roman" w:cs="Times New Roman"/>
-        </w:rPr>
-      </w:pPr>
-    </w:p>
-    <w:p>
-      <w:pPr>
-        <w:rPr>
-          <w:rFonts w:ascii="Times New Roman" w:eastAsia="Times New Roman" w:hAnsi="Times New Roman" w:cs="Times New Roman"/>
-        </w:rPr>
-      </w:pPr>
-    </w:p>
-    <w:p>
-      <w:pPr>
-        <w:rPr>
-          <w:rFonts w:ascii="Times New Roman" w:eastAsia="Times New Roman" w:hAnsi="Times New Roman" w:cs="Times New Roman"/>
-        </w:rPr>
-      </w:pPr>
-    </w:p>
-    <w:p>
-      <w:pPr>
-        <w:rPr>
-          <w:rFonts w:ascii="Times New Roman" w:eastAsia="Times New Roman" w:hAnsi="Times New Roman" w:cs="Times New Roman"/>
-          <w:b/>
-        </w:rPr>
-      </w:pPr>
-      <w:r>
-        <w:rPr>
-          <w:rFonts w:ascii="Times New Roman" w:eastAsia="Times New Roman" w:hAnsi="Times New Roman" w:cs="Times New Roman"/>
-          <w:b/>
-        </w:rPr>
-        <w:t xml:space="preserve">OUTPUT </w:t>
-      </w:r>
-      <w:r>
-        <w:rPr>
-          <w:rFonts w:ascii="Times New Roman" w:eastAsia="Times New Roman" w:hAnsi="Times New Roman" w:cs="Times New Roman"/>
-          <w:b/>
-        </w:rPr>
-        <w:t>–</w:t>
-      </w:r>
-    </w:p>
-    <w:p>
-      <w:pPr>
-        <w:rPr>
-          <w:rFonts w:ascii="Times New Roman" w:eastAsia="Times New Roman" w:hAnsi="Times New Roman" w:cs="Times New Roman"/>
-          <w:b/>
+    </w:p>
+    <w:p>
+      <w:pPr>
+        <w:rPr>
+          <w:rFonts w:ascii="Times New Roman" w:eastAsia="Times New Roman" w:hAnsi="Times New Roman" w:cs="Times New Roman"/>
         </w:rPr>
       </w:pPr>
       <w:bookmarkStart w:id="0" w:name="_GoBack"/>
       <w:bookmarkEnd w:id="0"/>
+    </w:p>
+    <w:p>
+      <w:pPr>
+        <w:rPr>
+          <w:rFonts w:ascii="Times New Roman" w:eastAsia="Times New Roman" w:hAnsi="Times New Roman" w:cs="Times New Roman"/>
+          <w:b/>
+        </w:rPr>
+      </w:pPr>
+      <w:r>
+        <w:rPr>
+          <w:rFonts w:ascii="Times New Roman" w:eastAsia="Times New Roman" w:hAnsi="Times New Roman" w:cs="Times New Roman"/>
+          <w:b/>
+        </w:rPr>
+        <w:t xml:space="preserve">OUTPUT </w:t>
+      </w:r>
+      <w:r>
+        <w:rPr>
+          <w:rFonts w:ascii="Times New Roman" w:eastAsia="Times New Roman" w:hAnsi="Times New Roman" w:cs="Times New Roman"/>
+          <w:b/>
+        </w:rPr>
+        <w:t>–</w:t>
+      </w:r>
+    </w:p>
+    <w:p>
+      <w:pPr>
+        <w:rPr>
+          <w:rFonts w:ascii="Times New Roman" w:eastAsia="Times New Roman" w:hAnsi="Times New Roman" w:cs="Times New Roman"/>
+          <w:b/>
+        </w:rPr>
+      </w:pPr>
     </w:p>
     <w:p>
       <w:pPr>
